--- a/Lab Assignment 9/Lab_9.docx
+++ b/Lab Assignment 9/Lab_9.docx
@@ -92,27 +92,7 @@
           <w:sz w:val="23"/>
           <w:szCs w:val="23"/>
         </w:rPr>
-        <w:t xml:space="preserve">b. Testing Datasets e.g., Image, </w:t>
-      </w:r>
-      <w:proofErr w:type="spellStart"/>
-      <w:r>
-        <w:rPr>
-          <w:b/>
-          <w:bCs/>
-          <w:sz w:val="23"/>
-          <w:szCs w:val="23"/>
-        </w:rPr>
-        <w:t>UserGroup</w:t>
-      </w:r>
-      <w:proofErr w:type="spellEnd"/>
-      <w:r>
-        <w:rPr>
-          <w:b/>
-          <w:bCs/>
-          <w:sz w:val="23"/>
-          <w:szCs w:val="23"/>
-        </w:rPr>
-        <w:t xml:space="preserve">, Category, Rating (Instagram streaming) </w:t>
+        <w:t xml:space="preserve">b. Testing Datasets e.g., Image, UserGroup, Category, Rating (Instagram streaming) </w:t>
       </w:r>
     </w:p>
     <w:p>
@@ -193,30 +173,23 @@
           <w:sz w:val="22"/>
           <w:szCs w:val="22"/>
         </w:rPr>
-        <w:t xml:space="preserve">The list of tag categories for musical instruments are </w:t>
-      </w:r>
-      <w:r>
-        <w:rPr>
-          <w:sz w:val="22"/>
-          <w:szCs w:val="22"/>
-        </w:rPr>
-        <w:t>List("</w:t>
-      </w:r>
-      <w:proofErr w:type="spellStart"/>
-      <w:r>
-        <w:rPr>
-          <w:sz w:val="22"/>
-          <w:szCs w:val="22"/>
-        </w:rPr>
-        <w:t>shirt","shoes","hats","glasses","watch","wallet</w:t>
-      </w:r>
-      <w:proofErr w:type="spellEnd"/>
-      <w:r>
-        <w:rPr>
-          <w:sz w:val="22"/>
-          <w:szCs w:val="22"/>
-        </w:rPr>
-        <w:t>")</w:t>
+        <w:t xml:space="preserve">The list of tag categories </w:t>
+      </w:r>
+      <w:bookmarkStart w:id="0" w:name="_GoBack"/>
+      <w:bookmarkEnd w:id="0"/>
+      <w:r>
+        <w:rPr>
+          <w:sz w:val="22"/>
+          <w:szCs w:val="22"/>
+        </w:rPr>
+        <w:t xml:space="preserve">are </w:t>
+      </w:r>
+      <w:r>
+        <w:rPr>
+          <w:sz w:val="22"/>
+          <w:szCs w:val="22"/>
+        </w:rPr>
+        <w:t>List("shirt","shoes","hats","glasses","watch","wallet")</w:t>
       </w:r>
     </w:p>
     <w:p>
@@ -248,23 +221,7 @@
           <w:sz w:val="22"/>
           <w:szCs w:val="22"/>
         </w:rPr>
-        <w:t>Along with the Training data collection we have also collected the image tags based on user group and their image links and tags in Recommendation.txt file which is later used for the Recommendation. Format “</w:t>
-      </w:r>
-      <w:proofErr w:type="spellStart"/>
-      <w:r>
-        <w:rPr>
-          <w:sz w:val="22"/>
-          <w:szCs w:val="22"/>
-        </w:rPr>
-        <w:t>username;caption;tag;tagId;link</w:t>
-      </w:r>
-      <w:proofErr w:type="spellEnd"/>
-      <w:r>
-        <w:rPr>
-          <w:sz w:val="22"/>
-          <w:szCs w:val="22"/>
-        </w:rPr>
-        <w:t xml:space="preserve">” </w:t>
+        <w:t xml:space="preserve">Along with the Training data collection we have also collected the image tags based on user group and their image links and tags in Recommendation.txt file which is later used for the Recommendation. Format “username;caption;tag;tagId;link” </w:t>
       </w:r>
     </w:p>
     <w:p>
@@ -534,8 +491,26 @@
         </w:rPr>
         <w:t>Predicting the tag for Live Image Data</w:t>
       </w:r>
-      <w:bookmarkStart w:id="0" w:name="_GoBack"/>
-      <w:bookmarkEnd w:id="0"/>
+    </w:p>
+    <w:p>
+      <w:pPr>
+        <w:pStyle w:val="Default"/>
+        <w:spacing w:after="51"/>
+        <w:rPr>
+          <w:sz w:val="22"/>
+          <w:szCs w:val="22"/>
+        </w:rPr>
+      </w:pPr>
+    </w:p>
+    <w:p>
+      <w:pPr>
+        <w:pStyle w:val="Default"/>
+        <w:spacing w:after="51"/>
+        <w:rPr>
+          <w:sz w:val="22"/>
+          <w:szCs w:val="22"/>
+        </w:rPr>
+      </w:pPr>
     </w:p>
     <w:p>
       <w:pPr>

--- a/Lab Assignment 9/Lab_9.docx
+++ b/Lab Assignment 9/Lab_9.docx
@@ -92,7 +92,27 @@
           <w:sz w:val="23"/>
           <w:szCs w:val="23"/>
         </w:rPr>
-        <w:t xml:space="preserve">b. Testing Datasets e.g., Image, UserGroup, Category, Rating (Instagram streaming) </w:t>
+        <w:t xml:space="preserve">b. Testing Datasets e.g., Image, </w:t>
+      </w:r>
+      <w:proofErr w:type="spellStart"/>
+      <w:r>
+        <w:rPr>
+          <w:b/>
+          <w:bCs/>
+          <w:sz w:val="23"/>
+          <w:szCs w:val="23"/>
+        </w:rPr>
+        <w:t>UserGroup</w:t>
+      </w:r>
+      <w:proofErr w:type="spellEnd"/>
+      <w:r>
+        <w:rPr>
+          <w:b/>
+          <w:bCs/>
+          <w:sz w:val="23"/>
+          <w:szCs w:val="23"/>
+        </w:rPr>
+        <w:t xml:space="preserve">, Category, Rating (Instagram streaming) </w:t>
       </w:r>
     </w:p>
     <w:p>
@@ -175,8 +195,6 @@
         </w:rPr>
         <w:t xml:space="preserve">The list of tag categories </w:t>
       </w:r>
-      <w:bookmarkStart w:id="0" w:name="_GoBack"/>
-      <w:bookmarkEnd w:id="0"/>
       <w:r>
         <w:rPr>
           <w:sz w:val="22"/>
@@ -189,7 +207,23 @@
           <w:sz w:val="22"/>
           <w:szCs w:val="22"/>
         </w:rPr>
-        <w:t>List("shirt","shoes","hats","glasses","watch","wallet")</w:t>
+        <w:t>List("</w:t>
+      </w:r>
+      <w:proofErr w:type="spellStart"/>
+      <w:r>
+        <w:rPr>
+          <w:sz w:val="22"/>
+          <w:szCs w:val="22"/>
+        </w:rPr>
+        <w:t>shirt","shoes","hats","glasses","watch","wallet</w:t>
+      </w:r>
+      <w:proofErr w:type="spellEnd"/>
+      <w:r>
+        <w:rPr>
+          <w:sz w:val="22"/>
+          <w:szCs w:val="22"/>
+        </w:rPr>
+        <w:t>")</w:t>
       </w:r>
     </w:p>
     <w:p>
@@ -221,7 +255,23 @@
           <w:sz w:val="22"/>
           <w:szCs w:val="22"/>
         </w:rPr>
-        <w:t xml:space="preserve">Along with the Training data collection we have also collected the image tags based on user group and their image links and tags in Recommendation.txt file which is later used for the Recommendation. Format “username;caption;tag;tagId;link” </w:t>
+        <w:t>Along with the Training data collection we have also collected the image tags based on user group and their image links and tags in Recommendation.txt file which is later used for the Recommendation. Format “</w:t>
+      </w:r>
+      <w:proofErr w:type="spellStart"/>
+      <w:r>
+        <w:rPr>
+          <w:sz w:val="22"/>
+          <w:szCs w:val="22"/>
+        </w:rPr>
+        <w:t>username;caption;tag;tagId;link</w:t>
+      </w:r>
+      <w:proofErr w:type="spellEnd"/>
+      <w:r>
+        <w:rPr>
+          <w:sz w:val="22"/>
+          <w:szCs w:val="22"/>
+        </w:rPr>
+        <w:t xml:space="preserve">” </w:t>
       </w:r>
     </w:p>
     <w:p>
@@ -247,7 +297,16 @@
           <w:sz w:val="22"/>
           <w:szCs w:val="22"/>
         </w:rPr>
-        <w:t xml:space="preserve">1. We have collected the image datasets from the Instagram. We have collected the Image data for the hashtags musical instruments. </w:t>
+        <w:t>1. We have collected the image datasets from the Instagram. We have collected the Image data for the hashtags</w:t>
+      </w:r>
+      <w:bookmarkStart w:id="0" w:name="_GoBack"/>
+      <w:bookmarkEnd w:id="0"/>
+      <w:r>
+        <w:rPr>
+          <w:sz w:val="22"/>
+          <w:szCs w:val="22"/>
+        </w:rPr>
+        <w:t xml:space="preserve">. </w:t>
       </w:r>
     </w:p>
     <w:p>

--- a/Lab Assignment 9/Lab_9.docx
+++ b/Lab Assignment 9/Lab_9.docx
@@ -297,16 +297,7 @@
           <w:sz w:val="22"/>
           <w:szCs w:val="22"/>
         </w:rPr>
-        <w:t>1. We have collected the image datasets from the Instagram. We have collected the Image data for the hashtags</w:t>
-      </w:r>
-      <w:bookmarkStart w:id="0" w:name="_GoBack"/>
-      <w:bookmarkEnd w:id="0"/>
-      <w:r>
-        <w:rPr>
-          <w:sz w:val="22"/>
-          <w:szCs w:val="22"/>
-        </w:rPr>
-        <w:t xml:space="preserve">. </w:t>
+        <w:t xml:space="preserve">1. We have collected the image datasets from the Instagram. We have collected the Image data for the hashtags. </w:t>
       </w:r>
     </w:p>
     <w:p>
@@ -560,6 +551,347 @@
           <w:szCs w:val="22"/>
         </w:rPr>
       </w:pPr>
+    </w:p>
+    <w:p>
+      <w:pPr>
+        <w:pStyle w:val="Default"/>
+        <w:spacing w:after="51"/>
+        <w:rPr>
+          <w:sz w:val="22"/>
+          <w:szCs w:val="22"/>
+        </w:rPr>
+      </w:pPr>
+    </w:p>
+    <w:p>
+      <w:pPr>
+        <w:pStyle w:val="Default"/>
+        <w:spacing w:after="51"/>
+        <w:rPr>
+          <w:sz w:val="22"/>
+          <w:szCs w:val="22"/>
+        </w:rPr>
+      </w:pPr>
+    </w:p>
+    <w:p>
+      <w:pPr>
+        <w:pStyle w:val="Default"/>
+        <w:spacing w:after="51"/>
+        <w:rPr>
+          <w:sz w:val="22"/>
+          <w:szCs w:val="22"/>
+        </w:rPr>
+      </w:pPr>
+    </w:p>
+    <w:p>
+      <w:pPr>
+        <w:pStyle w:val="Default"/>
+        <w:rPr>
+          <w:sz w:val="23"/>
+          <w:szCs w:val="23"/>
+        </w:rPr>
+      </w:pPr>
+      <w:r>
+        <w:rPr>
+          <w:b/>
+          <w:bCs/>
+          <w:sz w:val="23"/>
+          <w:szCs w:val="23"/>
+        </w:rPr>
+        <w:t xml:space="preserve">3) Image-based Recommendation system (related to your own project) </w:t>
+      </w:r>
+    </w:p>
+    <w:p>
+      <w:pPr>
+        <w:pStyle w:val="Default"/>
+        <w:rPr>
+          <w:sz w:val="23"/>
+          <w:szCs w:val="23"/>
+        </w:rPr>
+      </w:pPr>
+      <w:r>
+        <w:rPr>
+          <w:b/>
+          <w:bCs/>
+          <w:sz w:val="23"/>
+          <w:szCs w:val="23"/>
+        </w:rPr>
+        <w:t xml:space="preserve">a. The rating based on sentiment analysis of Instagram metadata </w:t>
+      </w:r>
+    </w:p>
+    <w:p>
+      <w:pPr>
+        <w:pStyle w:val="Default"/>
+        <w:rPr>
+          <w:b/>
+          <w:bCs/>
+          <w:sz w:val="23"/>
+          <w:szCs w:val="23"/>
+        </w:rPr>
+      </w:pPr>
+      <w:r>
+        <w:rPr>
+          <w:b/>
+          <w:bCs/>
+          <w:sz w:val="23"/>
+          <w:szCs w:val="23"/>
+        </w:rPr>
+        <w:t xml:space="preserve">b. Expected outcome is to make a recommendation based on user image input or profile (e.g., preferences, location, gender, age) </w:t>
+      </w:r>
+    </w:p>
+    <w:p>
+      <w:pPr>
+        <w:pStyle w:val="Default"/>
+        <w:rPr>
+          <w:sz w:val="23"/>
+          <w:szCs w:val="23"/>
+        </w:rPr>
+      </w:pPr>
+    </w:p>
+    <w:p>
+      <w:pPr>
+        <w:pStyle w:val="Default"/>
+        <w:spacing w:after="58"/>
+        <w:rPr>
+          <w:sz w:val="23"/>
+          <w:szCs w:val="23"/>
+        </w:rPr>
+      </w:pPr>
+      <w:r>
+        <w:rPr>
+          <w:sz w:val="23"/>
+          <w:szCs w:val="23"/>
+        </w:rPr>
+        <w:t xml:space="preserve">We have recommended the top </w:t>
+      </w:r>
+      <w:r>
+        <w:rPr>
+          <w:sz w:val="23"/>
+          <w:szCs w:val="23"/>
+        </w:rPr>
+        <w:t xml:space="preserve">wearing style </w:t>
+      </w:r>
+      <w:r>
+        <w:rPr>
+          <w:sz w:val="23"/>
+          <w:szCs w:val="23"/>
+        </w:rPr>
+        <w:t xml:space="preserve">for the user. </w:t>
+      </w:r>
+    </w:p>
+    <w:p>
+      <w:pPr>
+        <w:pStyle w:val="Default"/>
+        <w:spacing w:after="58"/>
+        <w:rPr>
+          <w:sz w:val="23"/>
+          <w:szCs w:val="23"/>
+        </w:rPr>
+      </w:pPr>
+      <w:r>
+        <w:rPr>
+          <w:sz w:val="23"/>
+          <w:szCs w:val="23"/>
+        </w:rPr>
+        <w:t xml:space="preserve">We have assigned </w:t>
+      </w:r>
+      <w:proofErr w:type="spellStart"/>
+      <w:r>
+        <w:rPr>
+          <w:sz w:val="23"/>
+          <w:szCs w:val="23"/>
+        </w:rPr>
+        <w:t>userId</w:t>
+      </w:r>
+      <w:proofErr w:type="spellEnd"/>
+      <w:r>
+        <w:rPr>
+          <w:sz w:val="23"/>
+          <w:szCs w:val="23"/>
+        </w:rPr>
+        <w:t xml:space="preserve"> based on the</w:t>
+      </w:r>
+      <w:proofErr w:type="spellStart"/>
+      <w:r>
+        <w:rPr>
+          <w:sz w:val="23"/>
+          <w:szCs w:val="23"/>
+        </w:rPr>
+        <w:t xml:space="preserve"> alphabets. </w:t>
+      </w:r>
+    </w:p>
+    <w:p>
+      <w:pPr>
+        <w:pStyle w:val="Default"/>
+        <w:spacing w:after="58"/>
+        <w:rPr>
+          <w:sz w:val="23"/>
+          <w:szCs w:val="23"/>
+        </w:rPr>
+      </w:pPr>
+      <w:proofErr w:type="spellEnd"/>
+      <w:r>
+        <w:rPr>
+          <w:sz w:val="23"/>
+          <w:szCs w:val="23"/>
+        </w:rPr>
+        <w:t>We have collected recommendation.txt with "</w:t>
+      </w:r>
+      <w:proofErr w:type="spellStart"/>
+      <w:r>
+        <w:rPr>
+          <w:sz w:val="23"/>
+          <w:szCs w:val="23"/>
+        </w:rPr>
+        <w:t>username</w:t>
+      </w:r>
+      <w:proofErr w:type="gramStart"/>
+      <w:r>
+        <w:rPr>
+          <w:sz w:val="23"/>
+          <w:szCs w:val="23"/>
+        </w:rPr>
+        <w:t>;caption</w:t>
+      </w:r>
+      <w:proofErr w:type="gramEnd"/>
+      <w:r>
+        <w:rPr>
+          <w:sz w:val="23"/>
+          <w:szCs w:val="23"/>
+        </w:rPr>
+        <w:t>;tag;tagId;link</w:t>
+      </w:r>
+      <w:proofErr w:type="spellEnd"/>
+      <w:r>
+        <w:rPr>
+          <w:sz w:val="23"/>
+          <w:szCs w:val="23"/>
+        </w:rPr>
+        <w:t xml:space="preserve">" </w:t>
+      </w:r>
+    </w:p>
+    <w:p>
+      <w:pPr>
+        <w:pStyle w:val="Default"/>
+        <w:rPr>
+          <w:sz w:val="23"/>
+          <w:szCs w:val="23"/>
+        </w:rPr>
+      </w:pPr>
+      <w:r>
+        <w:rPr>
+          <w:sz w:val="23"/>
+          <w:szCs w:val="23"/>
+        </w:rPr>
+        <w:t xml:space="preserve">We have used the user preference with </w:t>
+      </w:r>
+      <w:proofErr w:type="spellStart"/>
+      <w:r>
+        <w:rPr>
+          <w:sz w:val="23"/>
+          <w:szCs w:val="23"/>
+        </w:rPr>
+        <w:t>UserId</w:t>
+      </w:r>
+      <w:proofErr w:type="gramStart"/>
+      <w:r>
+        <w:rPr>
+          <w:sz w:val="23"/>
+          <w:szCs w:val="23"/>
+        </w:rPr>
+        <w:t>,TagId,SentimentRating</w:t>
+      </w:r>
+      <w:proofErr w:type="spellEnd"/>
+      <w:proofErr w:type="gramEnd"/>
+      <w:r>
+        <w:rPr>
+          <w:sz w:val="23"/>
+          <w:szCs w:val="23"/>
+        </w:rPr>
+        <w:t xml:space="preserve"> </w:t>
+      </w:r>
+    </w:p>
+    <w:p>
+      <w:pPr>
+        <w:pStyle w:val="Default"/>
+        <w:spacing w:after="51"/>
+        <w:rPr>
+          <w:sz w:val="22"/>
+          <w:szCs w:val="22"/>
+        </w:rPr>
+      </w:pPr>
+    </w:p>
+    <w:p>
+      <w:pPr>
+        <w:pStyle w:val="Default"/>
+        <w:spacing w:after="51"/>
+        <w:rPr>
+          <w:sz w:val="22"/>
+          <w:szCs w:val="22"/>
+        </w:rPr>
+      </w:pPr>
+    </w:p>
+    <w:p>
+      <w:pPr>
+        <w:pStyle w:val="Default"/>
+        <w:spacing w:after="51"/>
+        <w:rPr>
+          <w:sz w:val="22"/>
+          <w:szCs w:val="22"/>
+        </w:rPr>
+      </w:pPr>
+    </w:p>
+    <w:p>
+      <w:pPr>
+        <w:pStyle w:val="Default"/>
+        <w:spacing w:after="51"/>
+        <w:rPr>
+          <w:sz w:val="22"/>
+          <w:szCs w:val="22"/>
+        </w:rPr>
+      </w:pPr>
+      <w:bookmarkStart w:id="0" w:name="_GoBack"/>
+      <w:r>
+        <w:rPr>
+          <w:noProof/>
+        </w:rPr>
+        <w:lastRenderedPageBreak/>
+        <w:drawing>
+          <wp:inline distT="0" distB="0" distL="0" distR="0" wp14:anchorId="19829232" wp14:editId="3964498A">
+            <wp:extent cx="5943600" cy="4486275"/>
+            <wp:effectExtent l="0" t="0" r="0" b="9525"/>
+            <wp:docPr id="3" name="Picture 3"/>
+            <wp:cNvGraphicFramePr>
+              <a:graphicFrameLocks xmlns:a="http://schemas.openxmlformats.org/drawingml/2006/main" noChangeAspect="1"/>
+            </wp:cNvGraphicFramePr>
+            <a:graphic xmlns:a="http://schemas.openxmlformats.org/drawingml/2006/main">
+              <a:graphicData uri="http://schemas.openxmlformats.org/drawingml/2006/picture">
+                <pic:pic xmlns:pic="http://schemas.openxmlformats.org/drawingml/2006/picture">
+                  <pic:nvPicPr>
+                    <pic:cNvPr id="1" name=""/>
+                    <pic:cNvPicPr/>
+                  </pic:nvPicPr>
+                  <pic:blipFill>
+                    <a:blip r:embed="rId7"/>
+                    <a:stretch>
+                      <a:fillRect/>
+                    </a:stretch>
+                  </pic:blipFill>
+                  <pic:spPr>
+                    <a:xfrm>
+                      <a:off x="0" y="0"/>
+                      <a:ext cx="5943600" cy="4486275"/>
+                    </a:xfrm>
+                    <a:prstGeom prst="rect">
+                      <a:avLst/>
+                    </a:prstGeom>
+                  </pic:spPr>
+                </pic:pic>
+              </a:graphicData>
+            </a:graphic>
+          </wp:inline>
+        </w:drawing>
+      </w:r>
+      <w:bookmarkEnd w:id="0"/>
     </w:p>
     <w:p>
       <w:pPr>

--- a/Lab Assignment 9/Lab_9.docx
+++ b/Lab Assignment 9/Lab_9.docx
@@ -92,27 +92,7 @@
           <w:sz w:val="23"/>
           <w:szCs w:val="23"/>
         </w:rPr>
-        <w:t xml:space="preserve">b. Testing Datasets e.g., Image, </w:t>
-      </w:r>
-      <w:proofErr w:type="spellStart"/>
-      <w:r>
-        <w:rPr>
-          <w:b/>
-          <w:bCs/>
-          <w:sz w:val="23"/>
-          <w:szCs w:val="23"/>
-        </w:rPr>
-        <w:t>UserGroup</w:t>
-      </w:r>
-      <w:proofErr w:type="spellEnd"/>
-      <w:r>
-        <w:rPr>
-          <w:b/>
-          <w:bCs/>
-          <w:sz w:val="23"/>
-          <w:szCs w:val="23"/>
-        </w:rPr>
-        <w:t xml:space="preserve">, Category, Rating (Instagram streaming) </w:t>
+        <w:t xml:space="preserve">b. Testing Datasets e.g., Image, UserGroup, Category, Rating (Instagram streaming) </w:t>
       </w:r>
     </w:p>
     <w:p>
@@ -207,23 +187,7 @@
           <w:sz w:val="22"/>
           <w:szCs w:val="22"/>
         </w:rPr>
-        <w:t>List("</w:t>
-      </w:r>
-      <w:proofErr w:type="spellStart"/>
-      <w:r>
-        <w:rPr>
-          <w:sz w:val="22"/>
-          <w:szCs w:val="22"/>
-        </w:rPr>
-        <w:t>shirt","shoes","hats","glasses","watch","wallet</w:t>
-      </w:r>
-      <w:proofErr w:type="spellEnd"/>
-      <w:r>
-        <w:rPr>
-          <w:sz w:val="22"/>
-          <w:szCs w:val="22"/>
-        </w:rPr>
-        <w:t>")</w:t>
+        <w:t>List("shirt","shoes","hats","glasses","watch","wallet")</w:t>
       </w:r>
     </w:p>
     <w:p>
@@ -255,23 +219,7 @@
           <w:sz w:val="22"/>
           <w:szCs w:val="22"/>
         </w:rPr>
-        <w:t>Along with the Training data collection we have also collected the image tags based on user group and their image links and tags in Recommendation.txt file which is later used for the Recommendation. Format “</w:t>
-      </w:r>
-      <w:proofErr w:type="spellStart"/>
-      <w:r>
-        <w:rPr>
-          <w:sz w:val="22"/>
-          <w:szCs w:val="22"/>
-        </w:rPr>
-        <w:t>username;caption;tag;tagId;link</w:t>
-      </w:r>
-      <w:proofErr w:type="spellEnd"/>
-      <w:r>
-        <w:rPr>
-          <w:sz w:val="22"/>
-          <w:szCs w:val="22"/>
-        </w:rPr>
-        <w:t xml:space="preserve">” </w:t>
+        <w:t xml:space="preserve">Along with the Training data collection we have also collected the image tags based on user group and their image links and tags in Recommendation.txt file which is later used for the Recommendation. Format “username;caption;tag;tagId;link” </w:t>
       </w:r>
     </w:p>
     <w:p>
@@ -461,16 +409,6 @@
         <w:pStyle w:val="Default"/>
         <w:spacing w:after="51"/>
         <w:rPr>
-          <w:sz w:val="22"/>
-          <w:szCs w:val="22"/>
-        </w:rPr>
-      </w:pPr>
-    </w:p>
-    <w:p>
-      <w:pPr>
-        <w:pStyle w:val="Default"/>
-        <w:spacing w:after="51"/>
-        <w:rPr>
           <w:b/>
           <w:u w:val="single"/>
         </w:rPr>
@@ -551,315 +489,42 @@
           <w:szCs w:val="22"/>
         </w:rPr>
       </w:pPr>
-    </w:p>
-    <w:p>
-      <w:pPr>
-        <w:pStyle w:val="Default"/>
-        <w:spacing w:after="51"/>
-        <w:rPr>
-          <w:sz w:val="22"/>
-          <w:szCs w:val="22"/>
-        </w:rPr>
-      </w:pPr>
-    </w:p>
-    <w:p>
-      <w:pPr>
-        <w:pStyle w:val="Default"/>
-        <w:spacing w:after="51"/>
-        <w:rPr>
-          <w:sz w:val="22"/>
-          <w:szCs w:val="22"/>
-        </w:rPr>
-      </w:pPr>
-    </w:p>
-    <w:p>
-      <w:pPr>
-        <w:pStyle w:val="Default"/>
-        <w:spacing w:after="51"/>
-        <w:rPr>
-          <w:sz w:val="22"/>
-          <w:szCs w:val="22"/>
-        </w:rPr>
-      </w:pPr>
-    </w:p>
-    <w:p>
-      <w:pPr>
-        <w:pStyle w:val="Default"/>
-        <w:rPr>
-          <w:sz w:val="23"/>
-          <w:szCs w:val="23"/>
-        </w:rPr>
-      </w:pPr>
-      <w:r>
-        <w:rPr>
-          <w:b/>
-          <w:bCs/>
-          <w:sz w:val="23"/>
-          <w:szCs w:val="23"/>
-        </w:rPr>
-        <w:t xml:space="preserve">3) Image-based Recommendation system (related to your own project) </w:t>
-      </w:r>
-    </w:p>
-    <w:p>
-      <w:pPr>
-        <w:pStyle w:val="Default"/>
-        <w:rPr>
-          <w:sz w:val="23"/>
-          <w:szCs w:val="23"/>
-        </w:rPr>
-      </w:pPr>
-      <w:r>
-        <w:rPr>
-          <w:b/>
-          <w:bCs/>
-          <w:sz w:val="23"/>
-          <w:szCs w:val="23"/>
-        </w:rPr>
-        <w:t xml:space="preserve">a. The rating based on sentiment analysis of Instagram metadata </w:t>
-      </w:r>
-    </w:p>
-    <w:p>
-      <w:pPr>
-        <w:pStyle w:val="Default"/>
-        <w:rPr>
-          <w:b/>
-          <w:bCs/>
-          <w:sz w:val="23"/>
-          <w:szCs w:val="23"/>
-        </w:rPr>
-      </w:pPr>
-      <w:r>
-        <w:rPr>
-          <w:b/>
-          <w:bCs/>
-          <w:sz w:val="23"/>
-          <w:szCs w:val="23"/>
-        </w:rPr>
-        <w:t xml:space="preserve">b. Expected outcome is to make a recommendation based on user image input or profile (e.g., preferences, location, gender, age) </w:t>
-      </w:r>
-    </w:p>
-    <w:p>
-      <w:pPr>
-        <w:pStyle w:val="Default"/>
-        <w:rPr>
-          <w:sz w:val="23"/>
-          <w:szCs w:val="23"/>
-        </w:rPr>
-      </w:pPr>
-    </w:p>
-    <w:p>
-      <w:pPr>
-        <w:pStyle w:val="Default"/>
-        <w:spacing w:after="58"/>
-        <w:rPr>
-          <w:sz w:val="23"/>
-          <w:szCs w:val="23"/>
-        </w:rPr>
-      </w:pPr>
-      <w:r>
-        <w:rPr>
-          <w:sz w:val="23"/>
-          <w:szCs w:val="23"/>
-        </w:rPr>
-        <w:t xml:space="preserve">We have recommended the top </w:t>
-      </w:r>
-      <w:r>
-        <w:rPr>
-          <w:sz w:val="23"/>
-          <w:szCs w:val="23"/>
-        </w:rPr>
-        <w:t xml:space="preserve">wearing style </w:t>
-      </w:r>
-      <w:r>
-        <w:rPr>
-          <w:sz w:val="23"/>
-          <w:szCs w:val="23"/>
-        </w:rPr>
-        <w:t xml:space="preserve">for the user. </w:t>
-      </w:r>
-    </w:p>
-    <w:p>
-      <w:pPr>
-        <w:pStyle w:val="Default"/>
-        <w:spacing w:after="58"/>
-        <w:rPr>
-          <w:sz w:val="23"/>
-          <w:szCs w:val="23"/>
-        </w:rPr>
-      </w:pPr>
-      <w:r>
-        <w:rPr>
-          <w:sz w:val="23"/>
-          <w:szCs w:val="23"/>
-        </w:rPr>
-        <w:t xml:space="preserve">We have assigned </w:t>
-      </w:r>
-      <w:proofErr w:type="spellStart"/>
-      <w:r>
-        <w:rPr>
-          <w:sz w:val="23"/>
-          <w:szCs w:val="23"/>
-        </w:rPr>
-        <w:t>userId</w:t>
-      </w:r>
-      <w:proofErr w:type="spellEnd"/>
-      <w:r>
-        <w:rPr>
-          <w:sz w:val="23"/>
-          <w:szCs w:val="23"/>
-        </w:rPr>
-        <w:t xml:space="preserve"> based on the</w:t>
-      </w:r>
-      <w:proofErr w:type="spellStart"/>
-      <w:r>
-        <w:rPr>
-          <w:sz w:val="23"/>
-          <w:szCs w:val="23"/>
-        </w:rPr>
-        <w:t xml:space="preserve"> alphabets. </w:t>
-      </w:r>
-    </w:p>
-    <w:p>
-      <w:pPr>
-        <w:pStyle w:val="Default"/>
-        <w:spacing w:after="58"/>
-        <w:rPr>
-          <w:sz w:val="23"/>
-          <w:szCs w:val="23"/>
-        </w:rPr>
-      </w:pPr>
-      <w:proofErr w:type="spellEnd"/>
-      <w:r>
-        <w:rPr>
-          <w:sz w:val="23"/>
-          <w:szCs w:val="23"/>
-        </w:rPr>
-        <w:t>We have collected recommendation.txt with "</w:t>
-      </w:r>
-      <w:proofErr w:type="spellStart"/>
-      <w:r>
-        <w:rPr>
-          <w:sz w:val="23"/>
-          <w:szCs w:val="23"/>
-        </w:rPr>
-        <w:t>username</w:t>
-      </w:r>
-      <w:proofErr w:type="gramStart"/>
-      <w:r>
-        <w:rPr>
-          <w:sz w:val="23"/>
-          <w:szCs w:val="23"/>
-        </w:rPr>
-        <w:t>;caption</w:t>
-      </w:r>
-      <w:proofErr w:type="gramEnd"/>
-      <w:r>
-        <w:rPr>
-          <w:sz w:val="23"/>
-          <w:szCs w:val="23"/>
-        </w:rPr>
-        <w:t>;tag;tagId;link</w:t>
-      </w:r>
-      <w:proofErr w:type="spellEnd"/>
-      <w:r>
-        <w:rPr>
-          <w:sz w:val="23"/>
-          <w:szCs w:val="23"/>
-        </w:rPr>
-        <w:t xml:space="preserve">" </w:t>
-      </w:r>
-    </w:p>
-    <w:p>
-      <w:pPr>
-        <w:pStyle w:val="Default"/>
-        <w:rPr>
-          <w:sz w:val="23"/>
-          <w:szCs w:val="23"/>
-        </w:rPr>
-      </w:pPr>
-      <w:r>
-        <w:rPr>
-          <w:sz w:val="23"/>
-          <w:szCs w:val="23"/>
-        </w:rPr>
-        <w:t xml:space="preserve">We have used the user preference with </w:t>
-      </w:r>
-      <w:proofErr w:type="spellStart"/>
-      <w:r>
-        <w:rPr>
-          <w:sz w:val="23"/>
-          <w:szCs w:val="23"/>
-        </w:rPr>
-        <w:t>UserId</w:t>
-      </w:r>
-      <w:proofErr w:type="gramStart"/>
-      <w:r>
-        <w:rPr>
-          <w:sz w:val="23"/>
-          <w:szCs w:val="23"/>
-        </w:rPr>
-        <w:t>,TagId,SentimentRating</w:t>
-      </w:r>
-      <w:proofErr w:type="spellEnd"/>
-      <w:proofErr w:type="gramEnd"/>
-      <w:r>
-        <w:rPr>
-          <w:sz w:val="23"/>
-          <w:szCs w:val="23"/>
-        </w:rPr>
-        <w:t xml:space="preserve"> </w:t>
-      </w:r>
-    </w:p>
-    <w:p>
-      <w:pPr>
-        <w:pStyle w:val="Default"/>
-        <w:spacing w:after="51"/>
-        <w:rPr>
-          <w:sz w:val="22"/>
-          <w:szCs w:val="22"/>
-        </w:rPr>
-      </w:pPr>
-    </w:p>
-    <w:p>
-      <w:pPr>
-        <w:pStyle w:val="Default"/>
-        <w:spacing w:after="51"/>
-        <w:rPr>
-          <w:sz w:val="22"/>
-          <w:szCs w:val="22"/>
-        </w:rPr>
-      </w:pPr>
-    </w:p>
-    <w:p>
-      <w:pPr>
-        <w:pStyle w:val="Default"/>
-        <w:spacing w:after="51"/>
-        <w:rPr>
-          <w:sz w:val="22"/>
-          <w:szCs w:val="22"/>
-        </w:rPr>
-      </w:pPr>
-    </w:p>
-    <w:p>
-      <w:pPr>
-        <w:pStyle w:val="Default"/>
-        <w:spacing w:after="51"/>
-        <w:rPr>
-          <w:sz w:val="22"/>
-          <w:szCs w:val="22"/>
-        </w:rPr>
-      </w:pPr>
-      <w:bookmarkStart w:id="0" w:name="_GoBack"/>
+      <w:r>
+        <w:rPr>
+          <w:sz w:val="22"/>
+          <w:szCs w:val="22"/>
+        </w:rPr>
+        <w:t xml:space="preserve"> First, we created the model for training data as shown in below figure.</w:t>
+      </w:r>
+    </w:p>
+    <w:p>
+      <w:pPr>
+        <w:pStyle w:val="Default"/>
+        <w:spacing w:after="51"/>
+        <w:rPr>
+          <w:sz w:val="22"/>
+          <w:szCs w:val="22"/>
+        </w:rPr>
+      </w:pPr>
+    </w:p>
+    <w:p>
+      <w:pPr>
+        <w:pStyle w:val="Default"/>
+        <w:spacing w:after="51"/>
+        <w:rPr>
+          <w:sz w:val="22"/>
+          <w:szCs w:val="22"/>
+        </w:rPr>
+      </w:pPr>
       <w:r>
         <w:rPr>
           <w:noProof/>
         </w:rPr>
-        <w:lastRenderedPageBreak/>
         <w:drawing>
-          <wp:inline distT="0" distB="0" distL="0" distR="0" wp14:anchorId="19829232" wp14:editId="3964498A">
-            <wp:extent cx="5943600" cy="4486275"/>
-            <wp:effectExtent l="0" t="0" r="0" b="9525"/>
-            <wp:docPr id="3" name="Picture 3"/>
+          <wp:inline distT="0" distB="0" distL="0" distR="0" wp14:anchorId="6C598DAF" wp14:editId="5476A104">
+            <wp:extent cx="5943600" cy="3543300"/>
+            <wp:effectExtent l="0" t="0" r="0" b="0"/>
+            <wp:docPr id="4" name="Picture 4"/>
             <wp:cNvGraphicFramePr>
               <a:graphicFrameLocks xmlns:a="http://schemas.openxmlformats.org/drawingml/2006/main" noChangeAspect="1"/>
             </wp:cNvGraphicFramePr>
@@ -879,6 +544,282 @@
                   <pic:spPr>
                     <a:xfrm>
                       <a:off x="0" y="0"/>
+                      <a:ext cx="5943600" cy="3543300"/>
+                    </a:xfrm>
+                    <a:prstGeom prst="rect">
+                      <a:avLst/>
+                    </a:prstGeom>
+                  </pic:spPr>
+                </pic:pic>
+              </a:graphicData>
+            </a:graphic>
+          </wp:inline>
+        </w:drawing>
+      </w:r>
+    </w:p>
+    <w:p>
+      <w:pPr>
+        <w:pStyle w:val="Default"/>
+        <w:spacing w:after="51"/>
+        <w:rPr>
+          <w:sz w:val="22"/>
+          <w:szCs w:val="22"/>
+        </w:rPr>
+      </w:pPr>
+      <w:r>
+        <w:rPr>
+          <w:sz w:val="22"/>
+          <w:szCs w:val="22"/>
+        </w:rPr>
+        <w:lastRenderedPageBreak/>
+        <w:t>Then we have run the same program to predict the upcoming stream to classify it into the category.</w:t>
+      </w:r>
+      <w:bookmarkStart w:id="0" w:name="_GoBack"/>
+      <w:bookmarkEnd w:id="0"/>
+    </w:p>
+    <w:p>
+      <w:pPr>
+        <w:pStyle w:val="Default"/>
+        <w:spacing w:after="51"/>
+        <w:rPr>
+          <w:sz w:val="22"/>
+          <w:szCs w:val="22"/>
+        </w:rPr>
+      </w:pPr>
+    </w:p>
+    <w:p>
+      <w:pPr>
+        <w:pStyle w:val="Default"/>
+        <w:spacing w:after="51"/>
+        <w:rPr>
+          <w:sz w:val="22"/>
+          <w:szCs w:val="22"/>
+        </w:rPr>
+      </w:pPr>
+    </w:p>
+    <w:p>
+      <w:pPr>
+        <w:pStyle w:val="Default"/>
+        <w:spacing w:after="51"/>
+        <w:rPr>
+          <w:sz w:val="22"/>
+          <w:szCs w:val="22"/>
+        </w:rPr>
+      </w:pPr>
+    </w:p>
+    <w:p>
+      <w:pPr>
+        <w:pStyle w:val="Default"/>
+        <w:rPr>
+          <w:sz w:val="23"/>
+          <w:szCs w:val="23"/>
+        </w:rPr>
+      </w:pPr>
+      <w:r>
+        <w:rPr>
+          <w:b/>
+          <w:bCs/>
+          <w:sz w:val="23"/>
+          <w:szCs w:val="23"/>
+        </w:rPr>
+        <w:t xml:space="preserve">3) Image-based Recommendation system (related to your own project) </w:t>
+      </w:r>
+    </w:p>
+    <w:p>
+      <w:pPr>
+        <w:pStyle w:val="Default"/>
+        <w:rPr>
+          <w:sz w:val="23"/>
+          <w:szCs w:val="23"/>
+        </w:rPr>
+      </w:pPr>
+      <w:r>
+        <w:rPr>
+          <w:b/>
+          <w:bCs/>
+          <w:sz w:val="23"/>
+          <w:szCs w:val="23"/>
+        </w:rPr>
+        <w:t xml:space="preserve">a. The rating based on sentiment analysis of Instagram metadata </w:t>
+      </w:r>
+    </w:p>
+    <w:p>
+      <w:pPr>
+        <w:pStyle w:val="Default"/>
+        <w:rPr>
+          <w:b/>
+          <w:bCs/>
+          <w:sz w:val="23"/>
+          <w:szCs w:val="23"/>
+        </w:rPr>
+      </w:pPr>
+      <w:r>
+        <w:rPr>
+          <w:b/>
+          <w:bCs/>
+          <w:sz w:val="23"/>
+          <w:szCs w:val="23"/>
+        </w:rPr>
+        <w:t xml:space="preserve">b. Expected outcome is to make a recommendation based on user image input or profile (e.g., preferences, location, gender, age) </w:t>
+      </w:r>
+    </w:p>
+    <w:p>
+      <w:pPr>
+        <w:pStyle w:val="Default"/>
+        <w:rPr>
+          <w:sz w:val="23"/>
+          <w:szCs w:val="23"/>
+        </w:rPr>
+      </w:pPr>
+    </w:p>
+    <w:p>
+      <w:pPr>
+        <w:pStyle w:val="Default"/>
+        <w:spacing w:after="58"/>
+        <w:rPr>
+          <w:sz w:val="23"/>
+          <w:szCs w:val="23"/>
+        </w:rPr>
+      </w:pPr>
+      <w:r>
+        <w:rPr>
+          <w:sz w:val="23"/>
+          <w:szCs w:val="23"/>
+        </w:rPr>
+        <w:t xml:space="preserve">We have recommended the top </w:t>
+      </w:r>
+      <w:r>
+        <w:rPr>
+          <w:sz w:val="23"/>
+          <w:szCs w:val="23"/>
+        </w:rPr>
+        <w:t xml:space="preserve">wearing style </w:t>
+      </w:r>
+      <w:r>
+        <w:rPr>
+          <w:sz w:val="23"/>
+          <w:szCs w:val="23"/>
+        </w:rPr>
+        <w:t xml:space="preserve">for the user. </w:t>
+      </w:r>
+    </w:p>
+    <w:p>
+      <w:pPr>
+        <w:pStyle w:val="Default"/>
+        <w:spacing w:after="58"/>
+        <w:rPr>
+          <w:sz w:val="23"/>
+          <w:szCs w:val="23"/>
+        </w:rPr>
+      </w:pPr>
+      <w:r>
+        <w:rPr>
+          <w:sz w:val="23"/>
+          <w:szCs w:val="23"/>
+        </w:rPr>
+        <w:t xml:space="preserve">We have assigned userId based on the alphabets. </w:t>
+      </w:r>
+    </w:p>
+    <w:p>
+      <w:pPr>
+        <w:pStyle w:val="Default"/>
+        <w:spacing w:after="58"/>
+        <w:rPr>
+          <w:sz w:val="23"/>
+          <w:szCs w:val="23"/>
+        </w:rPr>
+      </w:pPr>
+      <w:r>
+        <w:rPr>
+          <w:sz w:val="23"/>
+          <w:szCs w:val="23"/>
+        </w:rPr>
+        <w:t xml:space="preserve">We have collected recommendation.txt with "username;caption;tag;tagId;link" </w:t>
+      </w:r>
+    </w:p>
+    <w:p>
+      <w:pPr>
+        <w:pStyle w:val="Default"/>
+        <w:rPr>
+          <w:sz w:val="23"/>
+          <w:szCs w:val="23"/>
+        </w:rPr>
+      </w:pPr>
+      <w:r>
+        <w:rPr>
+          <w:sz w:val="23"/>
+          <w:szCs w:val="23"/>
+        </w:rPr>
+        <w:t xml:space="preserve">We have used the user preference with UserId,TagId,SentimentRating </w:t>
+      </w:r>
+    </w:p>
+    <w:p>
+      <w:pPr>
+        <w:pStyle w:val="Default"/>
+        <w:spacing w:after="51"/>
+        <w:rPr>
+          <w:sz w:val="22"/>
+          <w:szCs w:val="22"/>
+        </w:rPr>
+      </w:pPr>
+    </w:p>
+    <w:p>
+      <w:pPr>
+        <w:pStyle w:val="Default"/>
+        <w:spacing w:after="51"/>
+        <w:rPr>
+          <w:sz w:val="22"/>
+          <w:szCs w:val="22"/>
+        </w:rPr>
+      </w:pPr>
+    </w:p>
+    <w:p>
+      <w:pPr>
+        <w:pStyle w:val="Default"/>
+        <w:spacing w:after="51"/>
+        <w:rPr>
+          <w:sz w:val="22"/>
+          <w:szCs w:val="22"/>
+        </w:rPr>
+      </w:pPr>
+    </w:p>
+    <w:p>
+      <w:pPr>
+        <w:pStyle w:val="Default"/>
+        <w:spacing w:after="51"/>
+        <w:rPr>
+          <w:sz w:val="22"/>
+          <w:szCs w:val="22"/>
+        </w:rPr>
+      </w:pPr>
+      <w:r>
+        <w:rPr>
+          <w:noProof/>
+        </w:rPr>
+        <w:drawing>
+          <wp:inline distT="0" distB="0" distL="0" distR="0" wp14:anchorId="19829232" wp14:editId="3964498A">
+            <wp:extent cx="5943600" cy="4486275"/>
+            <wp:effectExtent l="0" t="0" r="0" b="9525"/>
+            <wp:docPr id="3" name="Picture 3"/>
+            <wp:cNvGraphicFramePr>
+              <a:graphicFrameLocks xmlns:a="http://schemas.openxmlformats.org/drawingml/2006/main" noChangeAspect="1"/>
+            </wp:cNvGraphicFramePr>
+            <a:graphic xmlns:a="http://schemas.openxmlformats.org/drawingml/2006/main">
+              <a:graphicData uri="http://schemas.openxmlformats.org/drawingml/2006/picture">
+                <pic:pic xmlns:pic="http://schemas.openxmlformats.org/drawingml/2006/picture">
+                  <pic:nvPicPr>
+                    <pic:cNvPr id="1" name=""/>
+                    <pic:cNvPicPr/>
+                  </pic:nvPicPr>
+                  <pic:blipFill>
+                    <a:blip r:embed="rId8"/>
+                    <a:stretch>
+                      <a:fillRect/>
+                    </a:stretch>
+                  </pic:blipFill>
+                  <pic:spPr>
+                    <a:xfrm>
+                      <a:off x="0" y="0"/>
                       <a:ext cx="5943600" cy="4486275"/>
                     </a:xfrm>
                     <a:prstGeom prst="rect">
@@ -891,7 +832,6 @@
           </wp:inline>
         </w:drawing>
       </w:r>
-      <w:bookmarkEnd w:id="0"/>
     </w:p>
     <w:p>
       <w:pPr>
